--- a/3.요구사항 정의서/4조_1팀_요구사항 분석서_ver0.1.docx
+++ b/3.요구사항 정의서/4조_1팀_요구사항 분석서_ver0.1.docx
@@ -43,30 +43,28 @@
           <w:sz w:val="60"/>
           <w:szCs w:val="60"/>
         </w:rPr>
-        <w:t>요구사항</w:t>
-      </w:r>
-      <w:bookmarkStart w:id="0" w:name="_GoBack"/>
-      <w:bookmarkEnd w:id="0"/>
-      <w:r>
-        <w:rPr>
-          <w:rFonts w:hint="eastAsia"/>
+        <w:t>요구사항 분석서</w:t>
+      </w:r>
+    </w:p>
+    <w:p>
+      <w:pPr>
+        <w:jc w:val="center"/>
+        <w:rPr>
           <w:b/>
           <w:sz w:val="60"/>
           <w:szCs w:val="60"/>
         </w:rPr>
-        <w:t xml:space="preserve"> </w:t>
-      </w:r>
-      <w:proofErr w:type="spellStart"/>
-      <w:r>
-        <w:rPr>
-          <w:rFonts w:hint="eastAsia"/>
+      </w:pPr>
+    </w:p>
+    <w:p>
+      <w:pPr>
+        <w:jc w:val="center"/>
+        <w:rPr>
           <w:b/>
           <w:sz w:val="60"/>
           <w:szCs w:val="60"/>
         </w:rPr>
-        <w:t>분석서</w:t>
-      </w:r>
-      <w:proofErr w:type="spellEnd"/>
+      </w:pPr>
     </w:p>
     <w:p>
       <w:pPr>
@@ -80,26 +78,6 @@
     </w:p>
     <w:p>
       <w:pPr>
-        <w:jc w:val="center"/>
-        <w:rPr>
-          <w:b/>
-          <w:sz w:val="60"/>
-          <w:szCs w:val="60"/>
-        </w:rPr>
-      </w:pPr>
-    </w:p>
-    <w:p>
-      <w:pPr>
-        <w:jc w:val="center"/>
-        <w:rPr>
-          <w:b/>
-          <w:sz w:val="60"/>
-          <w:szCs w:val="60"/>
-        </w:rPr>
-      </w:pPr>
-    </w:p>
-    <w:p>
-      <w:pPr>
         <w:jc w:val="right"/>
         <w:rPr>
           <w:b/>
@@ -107,7 +85,6 @@
           <w:szCs w:val="40"/>
         </w:rPr>
       </w:pPr>
-      <w:proofErr w:type="spellStart"/>
       <w:r>
         <w:rPr>
           <w:rFonts w:hint="eastAsia"/>
@@ -125,7 +102,6 @@
         </w:rPr>
         <w:t>hereHouse</w:t>
       </w:r>
-      <w:proofErr w:type="spellEnd"/>
     </w:p>
     <w:p>
       <w:pPr>
@@ -135,75 +111,63 @@
           <w:szCs w:val="40"/>
         </w:rPr>
       </w:pPr>
-      <w:proofErr w:type="spellStart"/>
       <w:r>
         <w:rPr>
           <w:rFonts w:hint="eastAsia"/>
           <w:sz w:val="40"/>
           <w:szCs w:val="40"/>
         </w:rPr>
-        <w:t>한준원</w:t>
-      </w:r>
-      <w:proofErr w:type="spellEnd"/>
+        <w:t>한준원,</w:t>
+      </w:r>
+      <w:r>
+        <w:rPr>
+          <w:sz w:val="40"/>
+          <w:szCs w:val="40"/>
+        </w:rPr>
+        <w:t xml:space="preserve"> </w:t>
+      </w:r>
       <w:r>
         <w:rPr>
           <w:rFonts w:hint="eastAsia"/>
           <w:sz w:val="40"/>
           <w:szCs w:val="40"/>
         </w:rPr>
-        <w:t>,</w:t>
-      </w:r>
-      <w:r>
+        <w:t>왕승철</w:t>
+      </w:r>
+    </w:p>
+    <w:p>
+      <w:pPr>
+        <w:jc w:val="right"/>
         <w:rPr>
           <w:sz w:val="40"/>
           <w:szCs w:val="40"/>
         </w:rPr>
-        <w:t xml:space="preserve"> </w:t>
-      </w:r>
-      <w:proofErr w:type="spellStart"/>
-      <w:r>
-        <w:rPr>
-          <w:rFonts w:hint="eastAsia"/>
+      </w:pPr>
+    </w:p>
+    <w:p>
+      <w:pPr>
+        <w:jc w:val="center"/>
+        <w:rPr>
+          <w:szCs w:val="20"/>
+        </w:rPr>
+      </w:pPr>
+    </w:p>
+    <w:p>
+      <w:pPr>
+        <w:jc w:val="center"/>
+        <w:rPr>
+          <w:b/>
           <w:sz w:val="40"/>
           <w:szCs w:val="40"/>
         </w:rPr>
-        <w:t>왕승철</w:t>
-      </w:r>
-      <w:proofErr w:type="spellEnd"/>
-    </w:p>
-    <w:p>
-      <w:pPr>
-        <w:jc w:val="right"/>
-        <w:rPr>
+      </w:pPr>
+      <w:r>
+        <w:rPr>
+          <w:rFonts w:hint="eastAsia"/>
+          <w:b/>
           <w:sz w:val="40"/>
           <w:szCs w:val="40"/>
         </w:rPr>
-      </w:pPr>
-    </w:p>
-    <w:p>
-      <w:pPr>
-        <w:jc w:val="center"/>
-        <w:rPr>
-          <w:szCs w:val="20"/>
-        </w:rPr>
-      </w:pPr>
-    </w:p>
-    <w:p>
-      <w:pPr>
-        <w:jc w:val="center"/>
-        <w:rPr>
-          <w:b/>
-          <w:sz w:val="40"/>
-          <w:szCs w:val="40"/>
-        </w:rPr>
-      </w:pPr>
-      <w:r>
-        <w:rPr>
-          <w:rFonts w:hint="eastAsia"/>
-          <w:b/>
-          <w:sz w:val="40"/>
-          <w:szCs w:val="40"/>
-        </w:rPr>
         <w:lastRenderedPageBreak/>
         <w:t>목차</w:t>
       </w:r>
@@ -212,7 +176,6 @@
       <w:pPr>
         <w:jc w:val="center"/>
         <w:rPr>
-          <w:rFonts w:hint="eastAsia"/>
           <w:b/>
           <w:sz w:val="40"/>
           <w:szCs w:val="40"/>
@@ -250,7 +213,6 @@
         <w:ind w:leftChars="0" w:left="760"/>
         <w:jc w:val="left"/>
         <w:rPr>
-          <w:rFonts w:hint="eastAsia"/>
           <w:b/>
           <w:szCs w:val="20"/>
         </w:rPr>
@@ -285,7 +247,6 @@
       <w:pPr>
         <w:jc w:val="left"/>
         <w:rPr>
-          <w:rFonts w:hint="eastAsia"/>
           <w:b/>
           <w:szCs w:val="20"/>
         </w:rPr>
@@ -338,7 +299,6 @@
       <w:pPr>
         <w:jc w:val="left"/>
         <w:rPr>
-          <w:rFonts w:hint="eastAsia"/>
           <w:b/>
           <w:szCs w:val="20"/>
         </w:rPr>
@@ -442,7 +402,6 @@
       <w:pPr>
         <w:jc w:val="left"/>
         <w:rPr>
-          <w:rFonts w:hint="eastAsia"/>
           <w:szCs w:val="20"/>
         </w:rPr>
       </w:pPr>
@@ -524,7 +483,6 @@
         <w:ind w:leftChars="0" w:left="1480"/>
         <w:jc w:val="left"/>
         <w:rPr>
-          <w:rFonts w:hint="eastAsia"/>
           <w:szCs w:val="20"/>
         </w:rPr>
       </w:pPr>
@@ -577,7 +535,6 @@
       <w:pPr>
         <w:jc w:val="left"/>
         <w:rPr>
-          <w:rFonts w:hint="eastAsia"/>
           <w:b/>
           <w:sz w:val="30"/>
           <w:szCs w:val="30"/>
@@ -972,23 +929,7 @@
           <w:rFonts w:eastAsiaTheme="minorHAnsi" w:hint="eastAsia"/>
           <w:sz w:val="22"/>
         </w:rPr>
-        <w:t xml:space="preserve">을 통해 화면 </w:t>
-      </w:r>
-      <w:proofErr w:type="spellStart"/>
-      <w:r>
-        <w:rPr>
-          <w:rFonts w:eastAsiaTheme="minorHAnsi" w:hint="eastAsia"/>
-          <w:sz w:val="22"/>
-        </w:rPr>
-        <w:t>최상단으로</w:t>
-      </w:r>
-      <w:proofErr w:type="spellEnd"/>
-      <w:r>
-        <w:rPr>
-          <w:rFonts w:eastAsiaTheme="minorHAnsi" w:hint="eastAsia"/>
-          <w:sz w:val="22"/>
-        </w:rPr>
-        <w:t xml:space="preserve"> 이동할 수 있어야 한다.</w:t>
+        <w:t>을 통해 화면 최상단으로 이동할 수 있어야 한다.</w:t>
       </w:r>
     </w:p>
     <w:p>
@@ -1012,23 +953,7 @@
           <w:rFonts w:eastAsiaTheme="minorHAnsi" w:hint="eastAsia"/>
           <w:sz w:val="22"/>
         </w:rPr>
-        <w:t xml:space="preserve">홈페이지 </w:t>
-      </w:r>
-      <w:proofErr w:type="spellStart"/>
-      <w:r>
-        <w:rPr>
-          <w:rFonts w:eastAsiaTheme="minorHAnsi" w:hint="eastAsia"/>
-          <w:sz w:val="22"/>
-        </w:rPr>
-        <w:t>최하단에</w:t>
-      </w:r>
-      <w:proofErr w:type="spellEnd"/>
-      <w:r>
-        <w:rPr>
-          <w:rFonts w:eastAsiaTheme="minorHAnsi" w:hint="eastAsia"/>
-          <w:sz w:val="22"/>
-        </w:rPr>
-        <w:t xml:space="preserve"> 빠른 링크를 통해 각 페이지로 이동할 수 있어야 한다.</w:t>
+        <w:t>홈페이지 최하단에 빠른 링크를 통해 각 페이지로 이동할 수 있어야 한다.</w:t>
       </w:r>
     </w:p>
     <w:p>
@@ -1059,7 +984,7 @@
         <w:ind w:leftChars="0"/>
         <w:jc w:val="left"/>
         <w:rPr>
-          <w:rFonts w:eastAsiaTheme="minorHAnsi" w:hint="eastAsia"/>
+          <w:rFonts w:eastAsiaTheme="minorHAnsi"/>
           <w:b/>
           <w:sz w:val="30"/>
           <w:szCs w:val="30"/>
@@ -1103,23 +1028,7 @@
           <w:rFonts w:eastAsiaTheme="minorHAnsi" w:hint="eastAsia"/>
           <w:sz w:val="22"/>
         </w:rPr>
-        <w:t>움직이는 화면(</w:t>
-      </w:r>
-      <w:proofErr w:type="spellStart"/>
-      <w:r>
-        <w:rPr>
-          <w:rFonts w:eastAsiaTheme="minorHAnsi" w:hint="eastAsia"/>
-          <w:sz w:val="22"/>
-        </w:rPr>
-        <w:t>캐러셀</w:t>
-      </w:r>
-      <w:proofErr w:type="spellEnd"/>
-      <w:r>
-        <w:rPr>
-          <w:rFonts w:eastAsiaTheme="minorHAnsi" w:hint="eastAsia"/>
-          <w:sz w:val="22"/>
-        </w:rPr>
-        <w:t>)이 있어야 하고,</w:t>
+        <w:t>움직이는 화면(캐러셀)이 있어야 하고,</w:t>
       </w:r>
       <w:r>
         <w:rPr>
@@ -1173,21 +1082,12 @@
         </w:rPr>
         <w:t xml:space="preserve"> </w:t>
       </w:r>
-      <w:proofErr w:type="spellStart"/>
-      <w:r>
-        <w:rPr>
-          <w:rFonts w:eastAsiaTheme="minorHAnsi" w:hint="eastAsia"/>
-          <w:szCs w:val="20"/>
-        </w:rPr>
-        <w:t>캐러셀</w:t>
-      </w:r>
-      <w:proofErr w:type="spellEnd"/>
-      <w:r>
-        <w:rPr>
-          <w:rFonts w:eastAsiaTheme="minorHAnsi" w:hint="eastAsia"/>
-          <w:szCs w:val="20"/>
-        </w:rPr>
-        <w:t xml:space="preserve"> 화면은 총 </w:t>
+      <w:r>
+        <w:rPr>
+          <w:rFonts w:eastAsiaTheme="minorHAnsi" w:hint="eastAsia"/>
+          <w:szCs w:val="20"/>
+        </w:rPr>
+        <w:t xml:space="preserve">캐러셀 화면은 총 </w:t>
       </w:r>
       <w:r>
         <w:rPr>
@@ -1521,7 +1421,21 @@
           <w:rFonts w:eastAsiaTheme="minorHAnsi" w:hint="eastAsia"/>
           <w:sz w:val="22"/>
         </w:rPr>
-        <w:t>해당 기능의 간단한 사용법과 해당 기능을 이용하러 갈 수 있는 버튼이 있어야 한다.</w:t>
+        <w:t xml:space="preserve">해당 기능의 간단한 사용법과 해당 기능을 </w:t>
+      </w:r>
+      <w:r>
+        <w:rPr>
+          <w:rFonts w:eastAsiaTheme="minorHAnsi" w:hint="eastAsia"/>
+          <w:sz w:val="22"/>
+        </w:rPr>
+        <w:t>사</w:t>
+      </w:r>
+      <w:r>
+        <w:rPr>
+          <w:rFonts w:eastAsiaTheme="minorHAnsi" w:hint="eastAsia"/>
+          <w:sz w:val="22"/>
+        </w:rPr>
+        <w:t>용하러 갈 수 있는 버튼이 있어야 한다.</w:t>
       </w:r>
     </w:p>
     <w:p>
@@ -1529,7 +1443,7 @@
         <w:ind w:left="800"/>
         <w:jc w:val="left"/>
         <w:rPr>
-          <w:rFonts w:eastAsiaTheme="minorHAnsi" w:hint="eastAsia"/>
+          <w:rFonts w:eastAsiaTheme="minorHAnsi"/>
           <w:sz w:val="22"/>
         </w:rPr>
       </w:pPr>
@@ -1573,6 +1487,13 @@
           <w:rFonts w:eastAsiaTheme="minorHAnsi"/>
           <w:szCs w:val="20"/>
         </w:rPr>
+        <w:br/>
+      </w:r>
+      <w:r>
+        <w:rPr>
+          <w:rFonts w:eastAsiaTheme="minorHAnsi"/>
+          <w:szCs w:val="20"/>
+        </w:rPr>
         <w:t>‘</w:t>
       </w:r>
       <w:r>
@@ -1602,7 +1523,7 @@
         <w:ind w:left="800"/>
         <w:jc w:val="left"/>
         <w:rPr>
-          <w:rFonts w:eastAsiaTheme="minorHAnsi" w:hint="eastAsia"/>
+          <w:rFonts w:eastAsiaTheme="minorHAnsi"/>
           <w:sz w:val="22"/>
         </w:rPr>
       </w:pPr>
@@ -1646,6 +1567,13 @@
           <w:rFonts w:eastAsiaTheme="minorHAnsi"/>
           <w:szCs w:val="20"/>
         </w:rPr>
+        <w:br/>
+      </w:r>
+      <w:r>
+        <w:rPr>
+          <w:rFonts w:eastAsiaTheme="minorHAnsi"/>
+          <w:szCs w:val="20"/>
+        </w:rPr>
         <w:t>‘</w:t>
       </w:r>
       <w:r>
@@ -1653,23 +1581,7 @@
           <w:rFonts w:eastAsiaTheme="minorHAnsi" w:hint="eastAsia"/>
           <w:szCs w:val="20"/>
         </w:rPr>
-        <w:t xml:space="preserve">지역구 </w:t>
-      </w:r>
-      <w:proofErr w:type="spellStart"/>
-      <w:r>
-        <w:rPr>
-          <w:rFonts w:eastAsiaTheme="minorHAnsi" w:hint="eastAsia"/>
-          <w:szCs w:val="20"/>
-        </w:rPr>
-        <w:t>정보보러</w:t>
-      </w:r>
-      <w:proofErr w:type="spellEnd"/>
-      <w:r>
-        <w:rPr>
-          <w:rFonts w:eastAsiaTheme="minorHAnsi" w:hint="eastAsia"/>
-          <w:szCs w:val="20"/>
-        </w:rPr>
-        <w:t xml:space="preserve"> 가기</w:t>
+        <w:t>지역구 정보보러 가기</w:t>
       </w:r>
       <w:r>
         <w:rPr>
@@ -1691,7 +1603,7 @@
         <w:ind w:left="800"/>
         <w:jc w:val="left"/>
         <w:rPr>
-          <w:rFonts w:eastAsiaTheme="minorHAnsi" w:hint="eastAsia"/>
+          <w:rFonts w:eastAsiaTheme="minorHAnsi"/>
           <w:sz w:val="22"/>
         </w:rPr>
       </w:pPr>
@@ -1729,6 +1641,13 @@
           <w:szCs w:val="20"/>
         </w:rPr>
         <w:t xml:space="preserve">해당 기능을 이용할 수 있는 </w:t>
+      </w:r>
+      <w:r>
+        <w:rPr>
+          <w:rFonts w:eastAsiaTheme="minorHAnsi"/>
+          <w:szCs w:val="20"/>
+        </w:rPr>
+        <w:br/>
       </w:r>
       <w:r>
         <w:rPr>
@@ -1819,7 +1738,7 @@
         <w:ind w:left="400"/>
         <w:jc w:val="left"/>
         <w:rPr>
-          <w:rFonts w:eastAsiaTheme="minorHAnsi" w:hint="eastAsia"/>
+          <w:rFonts w:eastAsiaTheme="minorHAnsi"/>
           <w:b/>
           <w:sz w:val="30"/>
           <w:szCs w:val="30"/>
@@ -1959,7 +1878,7 @@
         <w:ind w:left="400" w:firstLine="400"/>
         <w:jc w:val="left"/>
         <w:rPr>
-          <w:rFonts w:eastAsiaTheme="minorHAnsi" w:hint="eastAsia"/>
+          <w:rFonts w:eastAsiaTheme="minorHAnsi"/>
           <w:szCs w:val="20"/>
         </w:rPr>
       </w:pPr>
@@ -2086,7 +2005,21 @@
           <w:rFonts w:eastAsiaTheme="minorHAnsi"/>
           <w:sz w:val="22"/>
         </w:rPr>
-        <w:t>‘▶’</w:t>
+        <w:t>‘</w:t>
+      </w:r>
+      <w:r>
+        <w:rPr>
+          <w:rFonts w:eastAsiaTheme="minorHAnsi"/>
+          <w:sz w:val="22"/>
+        </w:rPr>
+        <w:t>◀</w:t>
+      </w:r>
+      <w:r>
+        <w:rPr>
+          <w:rFonts w:eastAsiaTheme="minorHAnsi"/>
+          <w:sz w:val="22"/>
+        </w:rPr>
+        <w:t>’</w:t>
       </w:r>
       <w:r>
         <w:rPr>
@@ -2241,7 +2174,7 @@
         <w:ind w:left="790"/>
         <w:jc w:val="left"/>
         <w:rPr>
-          <w:rFonts w:eastAsiaTheme="minorHAnsi" w:hint="eastAsia"/>
+          <w:rFonts w:eastAsiaTheme="minorHAnsi"/>
           <w:sz w:val="22"/>
         </w:rPr>
       </w:pPr>
@@ -2264,17 +2197,15 @@
           <w:rFonts w:eastAsiaTheme="minorHAnsi" w:hint="eastAsia"/>
           <w:szCs w:val="20"/>
         </w:rPr>
-        <w:t xml:space="preserve">월세를 선택 했을 때는 사용자가 사용할 수 있는 최대 보증금과 </w:t>
-      </w:r>
-      <w:proofErr w:type="spellStart"/>
-      <w:r>
-        <w:rPr>
-          <w:rFonts w:eastAsiaTheme="minorHAnsi" w:hint="eastAsia"/>
-          <w:szCs w:val="20"/>
-        </w:rPr>
-        <w:t>월세금을</w:t>
-      </w:r>
-      <w:proofErr w:type="spellEnd"/>
+        <w:t>월세를 선택 했을 때는 사용자가 사용할 수 있는 최대 보증금과 월세</w:t>
+      </w:r>
+      <w:r>
+        <w:rPr>
+          <w:rFonts w:eastAsiaTheme="minorHAnsi" w:hint="eastAsia"/>
+          <w:szCs w:val="20"/>
+        </w:rPr>
+        <w:t>를</w:t>
+      </w:r>
       <w:r>
         <w:rPr>
           <w:rFonts w:eastAsiaTheme="minorHAnsi" w:hint="eastAsia"/>
@@ -2319,7 +2250,7 @@
         <w:ind w:left="800"/>
         <w:jc w:val="left"/>
         <w:rPr>
-          <w:rFonts w:eastAsiaTheme="minorHAnsi" w:hint="eastAsia"/>
+          <w:rFonts w:eastAsiaTheme="minorHAnsi"/>
           <w:sz w:val="22"/>
         </w:rPr>
       </w:pPr>
@@ -2364,7 +2295,7 @@
         <w:ind w:left="400"/>
         <w:jc w:val="left"/>
         <w:rPr>
-          <w:rFonts w:eastAsiaTheme="minorHAnsi" w:hint="eastAsia"/>
+          <w:rFonts w:eastAsiaTheme="minorHAnsi"/>
           <w:sz w:val="22"/>
         </w:rPr>
       </w:pPr>
@@ -2409,7 +2340,7 @@
         <w:ind w:left="400"/>
         <w:jc w:val="left"/>
         <w:rPr>
-          <w:rFonts w:eastAsiaTheme="minorHAnsi" w:hint="eastAsia"/>
+          <w:rFonts w:eastAsiaTheme="minorHAnsi"/>
           <w:b/>
           <w:szCs w:val="20"/>
         </w:rPr>
@@ -2607,15 +2538,13 @@
         </w:rPr>
         <w:t xml:space="preserve">입력 페이지에서 월세를 선택 했다면 평균 보증금과 평균 </w:t>
       </w:r>
-      <w:proofErr w:type="spellStart"/>
-      <w:r>
-        <w:rPr>
-          <w:rFonts w:eastAsiaTheme="minorHAnsi" w:hint="eastAsia"/>
-          <w:szCs w:val="20"/>
-        </w:rPr>
-        <w:t>월세금이</w:t>
-      </w:r>
-      <w:proofErr w:type="spellEnd"/>
+      <w:r>
+        <w:rPr>
+          <w:rFonts w:eastAsiaTheme="minorHAnsi" w:hint="eastAsia"/>
+          <w:szCs w:val="20"/>
+        </w:rPr>
+        <w:t>월세 가격이</w:t>
+      </w:r>
       <w:r>
         <w:rPr>
           <w:rFonts w:eastAsiaTheme="minorHAnsi" w:hint="eastAsia"/>
@@ -2719,7 +2648,7 @@
         <w:ind w:left="400" w:firstLine="5"/>
         <w:jc w:val="left"/>
         <w:rPr>
-          <w:rFonts w:eastAsiaTheme="minorHAnsi" w:hint="eastAsia"/>
+          <w:rFonts w:eastAsiaTheme="minorHAnsi"/>
           <w:szCs w:val="20"/>
         </w:rPr>
       </w:pPr>
@@ -2811,24 +2740,19 @@
           <w:rFonts w:eastAsiaTheme="minorHAnsi" w:hint="eastAsia"/>
           <w:sz w:val="22"/>
         </w:rPr>
-        <w:t xml:space="preserve">상세 비교 </w:t>
-      </w:r>
-      <w:proofErr w:type="spellStart"/>
-      <w:r>
-        <w:rPr>
-          <w:rFonts w:eastAsiaTheme="minorHAnsi" w:hint="eastAsia"/>
-          <w:sz w:val="22"/>
-        </w:rPr>
-        <w:t>모달</w:t>
-      </w:r>
-      <w:proofErr w:type="spellEnd"/>
-      <w:r>
-        <w:rPr>
-          <w:rFonts w:eastAsiaTheme="minorHAnsi" w:hint="eastAsia"/>
-          <w:sz w:val="22"/>
-        </w:rPr>
-        <w:t xml:space="preserve"> 창을 띄우기 위한 상세 비교 버튼이 있어야 한다.</w:t>
-      </w:r>
+        <w:t>상세 비교 모달 창을 띄우기 위한 상세 비교 버튼이 있어야 한다.</w:t>
+      </w:r>
+    </w:p>
+    <w:p>
+      <w:pPr>
+        <w:ind w:left="400"/>
+        <w:jc w:val="left"/>
+        <w:rPr>
+          <w:rFonts w:eastAsiaTheme="minorHAnsi"/>
+          <w:b/>
+          <w:szCs w:val="20"/>
+        </w:rPr>
+      </w:pPr>
     </w:p>
     <w:p>
       <w:pPr>
@@ -2864,6 +2788,7 @@
           <w:sz w:val="26"/>
           <w:szCs w:val="26"/>
         </w:rPr>
+        <w:lastRenderedPageBreak/>
         <w:t>결과 상세 비교 기능</w:t>
       </w:r>
     </w:p>
@@ -2881,7 +2806,6 @@
           <w:rFonts w:eastAsiaTheme="minorHAnsi"/>
           <w:sz w:val="22"/>
         </w:rPr>
-        <w:lastRenderedPageBreak/>
         <w:t>▶</w:t>
       </w:r>
       <w:r>
@@ -2963,7 +2887,7 @@
         <w:ind w:left="760" w:firstLine="30"/>
         <w:jc w:val="left"/>
         <w:rPr>
-          <w:rFonts w:eastAsiaTheme="minorHAnsi" w:hint="eastAsia"/>
+          <w:rFonts w:eastAsiaTheme="minorHAnsi"/>
           <w:b/>
           <w:sz w:val="26"/>
           <w:szCs w:val="26"/>
@@ -3024,7 +2948,7 @@
         <w:ind w:left="760" w:firstLine="30"/>
         <w:jc w:val="left"/>
         <w:rPr>
-          <w:rFonts w:eastAsiaTheme="minorHAnsi" w:hint="eastAsia"/>
+          <w:rFonts w:eastAsiaTheme="minorHAnsi"/>
           <w:b/>
           <w:szCs w:val="20"/>
         </w:rPr>
@@ -3112,15 +3036,13 @@
         </w:rPr>
         <w:t xml:space="preserve">지도 화면에 서울 전체 지역구를 인구 밀집도 수치로 </w:t>
       </w:r>
-      <w:proofErr w:type="spellStart"/>
-      <w:r>
-        <w:rPr>
-          <w:rFonts w:eastAsiaTheme="minorHAnsi" w:hint="eastAsia"/>
-          <w:sz w:val="22"/>
-        </w:rPr>
-        <w:t>색상화하여</w:t>
-      </w:r>
-      <w:proofErr w:type="spellEnd"/>
+      <w:r>
+        <w:rPr>
+          <w:rFonts w:eastAsiaTheme="minorHAnsi" w:hint="eastAsia"/>
+          <w:sz w:val="22"/>
+        </w:rPr>
+        <w:t>구분하여</w:t>
+      </w:r>
       <w:r>
         <w:rPr>
           <w:rFonts w:eastAsiaTheme="minorHAnsi" w:hint="eastAsia"/>
@@ -3172,7 +3094,7 @@
         <w:ind w:left="400"/>
         <w:jc w:val="left"/>
         <w:rPr>
-          <w:rFonts w:eastAsiaTheme="minorHAnsi" w:hint="eastAsia"/>
+          <w:rFonts w:eastAsiaTheme="minorHAnsi"/>
           <w:b/>
           <w:sz w:val="26"/>
           <w:szCs w:val="26"/>
@@ -3184,23 +3106,7 @@
           <w:szCs w:val="20"/>
         </w:rPr>
         <w:tab/>
-        <w:t>‘-</w:t>
-      </w:r>
-      <w:proofErr w:type="gramStart"/>
-      <w:r>
-        <w:rPr>
-          <w:rFonts w:eastAsiaTheme="minorHAnsi"/>
-          <w:szCs w:val="20"/>
-        </w:rPr>
-        <w:t>,+</w:t>
-      </w:r>
-      <w:proofErr w:type="gramEnd"/>
-      <w:r>
-        <w:rPr>
-          <w:rFonts w:eastAsiaTheme="minorHAnsi"/>
-          <w:szCs w:val="20"/>
-        </w:rPr>
-        <w:t>’</w:t>
+        <w:t>‘-,+’</w:t>
       </w:r>
       <w:r>
         <w:rPr>
@@ -3264,15 +3170,13 @@
         </w:rPr>
         <w:t xml:space="preserve"> </w:t>
       </w:r>
-      <w:proofErr w:type="spellStart"/>
-      <w:r>
-        <w:rPr>
-          <w:rFonts w:eastAsiaTheme="minorHAnsi" w:hint="eastAsia"/>
-          <w:szCs w:val="20"/>
-        </w:rPr>
-        <w:t>셀렉트</w:t>
-      </w:r>
-      <w:proofErr w:type="spellEnd"/>
+      <w:r>
+        <w:rPr>
+          <w:rFonts w:eastAsiaTheme="minorHAnsi"/>
+          <w:szCs w:val="20"/>
+        </w:rPr>
+        <w:t>Select</w:t>
+      </w:r>
       <w:r>
         <w:rPr>
           <w:rFonts w:eastAsiaTheme="minorHAnsi" w:hint="eastAsia"/>
@@ -3368,7 +3272,21 @@
           <w:rFonts w:eastAsiaTheme="minorHAnsi" w:hint="eastAsia"/>
           <w:szCs w:val="20"/>
         </w:rPr>
-        <w:t>닫기 버튼으로 닫을 수 있게 해야한다.</w:t>
+        <w:t>닫기 버튼으로 닫을 수 있게 해야</w:t>
+      </w:r>
+      <w:r>
+        <w:rPr>
+          <w:rFonts w:eastAsiaTheme="minorHAnsi" w:hint="eastAsia"/>
+          <w:szCs w:val="20"/>
+        </w:rPr>
+        <w:t xml:space="preserve"> </w:t>
+      </w:r>
+      <w:r>
+        <w:rPr>
+          <w:rFonts w:eastAsiaTheme="minorHAnsi" w:hint="eastAsia"/>
+          <w:szCs w:val="20"/>
+        </w:rPr>
+        <w:t>한다.</w:t>
       </w:r>
     </w:p>
     <w:p>
@@ -3376,7 +3294,7 @@
         <w:ind w:left="790"/>
         <w:jc w:val="left"/>
         <w:rPr>
-          <w:rFonts w:eastAsiaTheme="minorHAnsi" w:hint="eastAsia"/>
+          <w:rFonts w:eastAsiaTheme="minorHAnsi"/>
           <w:sz w:val="22"/>
         </w:rPr>
       </w:pPr>
@@ -3391,7 +3309,7 @@
         <w:ind w:leftChars="0"/>
         <w:jc w:val="left"/>
         <w:rPr>
-          <w:rFonts w:eastAsiaTheme="minorHAnsi" w:hint="eastAsia"/>
+          <w:rFonts w:eastAsiaTheme="minorHAnsi"/>
           <w:b/>
           <w:sz w:val="26"/>
           <w:szCs w:val="26"/>
@@ -3524,22 +3442,13 @@
         </w:rPr>
         <w:t xml:space="preserve">선택된 지역의 평균 보증금과 평균 </w:t>
       </w:r>
-      <w:proofErr w:type="spellStart"/>
-      <w:r>
-        <w:rPr>
-          <w:rFonts w:eastAsiaTheme="minorHAnsi" w:hint="eastAsia"/>
-          <w:sz w:val="22"/>
-        </w:rPr>
-        <w:t>월세금</w:t>
-      </w:r>
-      <w:r>
-        <w:rPr>
-          <w:rFonts w:eastAsiaTheme="minorHAnsi" w:hint="eastAsia"/>
-          <w:sz w:val="22"/>
-        </w:rPr>
-        <w:t>을</w:t>
-      </w:r>
-      <w:proofErr w:type="spellEnd"/>
+      <w:r>
+        <w:rPr>
+          <w:rFonts w:eastAsiaTheme="minorHAnsi" w:hint="eastAsia"/>
+          <w:sz w:val="22"/>
+        </w:rPr>
+        <w:t>월세 가격을</w:t>
+      </w:r>
       <w:r>
         <w:rPr>
           <w:rFonts w:eastAsiaTheme="minorHAnsi" w:hint="eastAsia"/>
@@ -3646,55 +3555,7 @@
           <w:rFonts w:eastAsiaTheme="minorHAnsi" w:hint="eastAsia"/>
           <w:sz w:val="22"/>
         </w:rPr>
-        <w:t xml:space="preserve">선택된 지역의 </w:t>
-      </w:r>
-      <w:proofErr w:type="spellStart"/>
-      <w:r>
-        <w:rPr>
-          <w:rFonts w:eastAsiaTheme="minorHAnsi" w:hint="eastAsia"/>
-          <w:sz w:val="22"/>
-        </w:rPr>
-        <w:t>핫플레이스들을</w:t>
-      </w:r>
-      <w:proofErr w:type="spellEnd"/>
-      <w:r>
-        <w:rPr>
-          <w:rFonts w:eastAsiaTheme="minorHAnsi" w:hint="eastAsia"/>
-          <w:sz w:val="22"/>
-        </w:rPr>
-        <w:t xml:space="preserve"> 움직이는 화면(</w:t>
-      </w:r>
-      <w:proofErr w:type="spellStart"/>
-      <w:r>
-        <w:rPr>
-          <w:rFonts w:eastAsiaTheme="minorHAnsi" w:hint="eastAsia"/>
-          <w:sz w:val="22"/>
-        </w:rPr>
-        <w:t>캐러셀</w:t>
-      </w:r>
-      <w:proofErr w:type="spellEnd"/>
-      <w:r>
-        <w:rPr>
-          <w:rFonts w:eastAsiaTheme="minorHAnsi" w:hint="eastAsia"/>
-          <w:sz w:val="22"/>
-        </w:rPr>
-        <w:t>)</w:t>
-      </w:r>
-      <w:proofErr w:type="spellStart"/>
-      <w:r>
-        <w:rPr>
-          <w:rFonts w:eastAsiaTheme="minorHAnsi" w:hint="eastAsia"/>
-          <w:sz w:val="22"/>
-        </w:rPr>
-        <w:t>으로</w:t>
-      </w:r>
-      <w:proofErr w:type="spellEnd"/>
-      <w:r>
-        <w:rPr>
-          <w:rFonts w:eastAsiaTheme="minorHAnsi" w:hint="eastAsia"/>
-          <w:sz w:val="22"/>
-        </w:rPr>
-        <w:t xml:space="preserve"> 보여주어야 한다.</w:t>
+        <w:t>선택된 지역의 핫플레이스들을 움직이는 화면(캐러셀)으로 보여주어야 한다.</w:t>
       </w:r>
     </w:p>
     <w:p>
@@ -3727,21 +3588,12 @@
         </w:rPr>
         <w:t xml:space="preserve"> </w:t>
       </w:r>
-      <w:proofErr w:type="spellStart"/>
-      <w:r>
-        <w:rPr>
-          <w:rFonts w:eastAsiaTheme="minorHAnsi" w:hint="eastAsia"/>
-          <w:szCs w:val="20"/>
-        </w:rPr>
-        <w:t>캐러셀</w:t>
-      </w:r>
-      <w:proofErr w:type="spellEnd"/>
-      <w:r>
-        <w:rPr>
-          <w:rFonts w:eastAsiaTheme="minorHAnsi" w:hint="eastAsia"/>
-          <w:szCs w:val="20"/>
-        </w:rPr>
-        <w:t xml:space="preserve"> 화면은 총 </w:t>
+      <w:r>
+        <w:rPr>
+          <w:rFonts w:eastAsiaTheme="minorHAnsi" w:hint="eastAsia"/>
+          <w:szCs w:val="20"/>
+        </w:rPr>
+        <w:t xml:space="preserve">캐러셀 화면은 총 </w:t>
       </w:r>
       <w:r>
         <w:rPr>
@@ -3786,23 +3638,7 @@
           <w:rFonts w:eastAsiaTheme="minorHAnsi" w:hint="eastAsia"/>
           <w:szCs w:val="20"/>
         </w:rPr>
-        <w:t>각 이미지(</w:t>
-      </w:r>
-      <w:proofErr w:type="spellStart"/>
-      <w:r>
-        <w:rPr>
-          <w:rFonts w:eastAsiaTheme="minorHAnsi" w:hint="eastAsia"/>
-          <w:szCs w:val="20"/>
-        </w:rPr>
-        <w:t>핫플레이스</w:t>
-      </w:r>
-      <w:proofErr w:type="spellEnd"/>
-      <w:r>
-        <w:rPr>
-          <w:rFonts w:eastAsiaTheme="minorHAnsi" w:hint="eastAsia"/>
-          <w:szCs w:val="20"/>
-        </w:rPr>
-        <w:t>) 별 이름도 적을 수 있어야 한다.</w:t>
+        <w:t>각 이미지(핫플레이스) 별 이름도 적을 수 있어야 한다.</w:t>
       </w:r>
     </w:p>
     <w:p>
@@ -3825,7 +3661,7 @@
         <w:ind w:leftChars="0"/>
         <w:jc w:val="left"/>
         <w:rPr>
-          <w:rFonts w:eastAsiaTheme="minorHAnsi" w:hint="eastAsia"/>
+          <w:rFonts w:eastAsiaTheme="minorHAnsi"/>
           <w:b/>
           <w:sz w:val="30"/>
           <w:szCs w:val="30"/>
@@ -4099,7 +3935,7 @@
         <w:ind w:left="400" w:firstLineChars="18" w:firstLine="40"/>
         <w:jc w:val="left"/>
         <w:rPr>
-          <w:rFonts w:eastAsiaTheme="minorHAnsi" w:hint="eastAsia"/>
+          <w:rFonts w:eastAsiaTheme="minorHAnsi"/>
           <w:sz w:val="22"/>
         </w:rPr>
       </w:pPr>
@@ -4203,7 +4039,7 @@
         <w:ind w:left="800"/>
         <w:jc w:val="left"/>
         <w:rPr>
-          <w:rFonts w:eastAsiaTheme="minorHAnsi" w:hint="eastAsia"/>
+          <w:rFonts w:eastAsiaTheme="minorHAnsi"/>
           <w:szCs w:val="20"/>
         </w:rPr>
       </w:pPr>
@@ -4282,23 +4118,37 @@
           <w:rFonts w:eastAsiaTheme="minorHAnsi" w:hint="eastAsia"/>
           <w:szCs w:val="20"/>
         </w:rPr>
-        <w:t xml:space="preserve">인구 </w:t>
-      </w:r>
-      <w:proofErr w:type="spellStart"/>
-      <w:r>
-        <w:rPr>
-          <w:rFonts w:eastAsiaTheme="minorHAnsi" w:hint="eastAsia"/>
-          <w:szCs w:val="20"/>
-        </w:rPr>
-        <w:t>밀집도로</w:t>
-      </w:r>
-      <w:proofErr w:type="spellEnd"/>
-      <w:r>
-        <w:rPr>
-          <w:rFonts w:eastAsiaTheme="minorHAnsi" w:hint="eastAsia"/>
-          <w:szCs w:val="20"/>
-        </w:rPr>
-        <w:t xml:space="preserve"> 버튼이 나누어져 있어야하고,</w:t>
+        <w:t>인구 밀집도</w:t>
+      </w:r>
+      <w:r>
+        <w:rPr>
+          <w:rFonts w:eastAsiaTheme="minorHAnsi" w:hint="eastAsia"/>
+          <w:szCs w:val="20"/>
+        </w:rPr>
+        <w:t xml:space="preserve"> 총 </w:t>
+      </w:r>
+      <w:r>
+        <w:rPr>
+          <w:rFonts w:eastAsiaTheme="minorHAnsi"/>
+          <w:szCs w:val="20"/>
+        </w:rPr>
+        <w:t>5</w:t>
+      </w:r>
+      <w:r>
+        <w:rPr>
+          <w:rFonts w:eastAsiaTheme="minorHAnsi" w:hint="eastAsia"/>
+          <w:szCs w:val="20"/>
+        </w:rPr>
+        <w:t>가지</w:t>
+      </w:r>
+      <w:bookmarkStart w:id="0" w:name="_GoBack"/>
+      <w:bookmarkEnd w:id="0"/>
+      <w:r>
+        <w:rPr>
+          <w:rFonts w:eastAsiaTheme="minorHAnsi" w:hint="eastAsia"/>
+          <w:szCs w:val="20"/>
+        </w:rPr>
+        <w:t>로 버튼이 나누어져 있어야하고,</w:t>
       </w:r>
       <w:r>
         <w:rPr>
